--- a/Diploma/docx/Рецензия.docx
+++ b/Diploma/docx/Рецензия.docx
@@ -167,6 +167,14 @@
         </w:rPr>
         <w:t xml:space="preserve"> </w:t>
       </w:r>
+    </w:p>
+    <w:p>
+      <w:pPr>
+        <w:jc w:val="both"/>
+        <w:rPr>
+          <w:lang w:val="ru-RU"/>
+        </w:rPr>
+      </w:pPr>
       <w:r>
         <w:rPr>
           <w:lang w:val="ru-RU"/>
@@ -309,7 +317,15 @@
         <w:rPr>
           <w:lang w:val="ru-RU"/>
         </w:rPr>
-        <w:t xml:space="preserve">практической </w:t>
+        <w:t>практич</w:t>
+      </w:r>
+      <w:bookmarkStart w:id="0" w:name="_GoBack"/>
+      <w:bookmarkEnd w:id="0"/>
+      <w:r>
+        <w:rPr>
+          <w:lang w:val="ru-RU"/>
+        </w:rPr>
+        <w:t xml:space="preserve">еской </w:t>
       </w:r>
       <w:r>
         <w:rPr>
@@ -474,15 +490,7 @@
         <w:rPr>
           <w:lang w:val="ru-RU"/>
         </w:rPr>
-        <w:t>Выполненная работа соответствует заявленной теме</w:t>
-      </w:r>
-      <w:bookmarkStart w:id="0" w:name="_GoBack"/>
-      <w:bookmarkEnd w:id="0"/>
-      <w:r>
-        <w:rPr>
-          <w:lang w:val="ru-RU"/>
-        </w:rPr>
-        <w:t>, а также требованиям, предъявляемым к дипломным работам, и заслуживает оценки «отлично», а ее автор – присуждения степени бакалавр по направлению «Информатика и вычислительная техника».</w:t>
+        <w:t>Выполненная работа соответствует заявленной теме, а также требованиям, предъявляемым к дипломным работам, и заслуживает оценки «отлично», а ее автор – присуждения степени бакалавр по направлению «Информатика и вычислительная техника».</w:t>
       </w:r>
     </w:p>
     <w:p>
